--- a/01_MiseEnService/11_MaxPID_01_MiseEnService.docx
+++ b/01_MiseEnService/11_MaxPID_01_MiseEnService.docx
@@ -9,11 +9,9 @@
       <w:r>
         <w:t xml:space="preserve">Mise en service du </w:t>
       </w:r>
-      <w:proofErr w:type="spellStart"/>
       <w:r>
         <w:t>MaxPID</w:t>
       </w:r>
-      <w:proofErr w:type="spellEnd"/>
       <w:r>
         <w:t xml:space="preserve"> – </w:t>
       </w:r>
@@ -311,11 +309,9 @@
             <w:r>
               <w:t xml:space="preserve">Prendre connaissance de la Fiche 2 (Mise en œuvre du </w:t>
             </w:r>
-            <w:proofErr w:type="spellStart"/>
             <w:r>
               <w:t>MaxPID</w:t>
             </w:r>
-            <w:proofErr w:type="spellEnd"/>
             <w:r>
               <w:t>).</w:t>
             </w:r>
@@ -326,6 +322,12 @@
           <w:p>
             <w:pPr>
               <w:pStyle w:val="Paragraphedeliste"/>
+              <w:numPr>
+                <w:ilvl w:val="0"/>
+                <w:numId w:val="10"/>
+              </w:numPr>
+              <w:spacing w:line="240" w:lineRule="auto"/>
+              <w:jc w:val="left"/>
             </w:pPr>
             <w:r>
               <w:t>Proposer un schéma cinématique minimal du système.</w:t>
@@ -1225,7 +1227,6 @@
               <w:sz w:val="18"/>
             </w:rPr>
           </w:pPr>
-          <w:proofErr w:type="spellStart"/>
           <w:r>
             <w:rPr>
               <w:i/>
@@ -1233,7 +1234,6 @@
             </w:rPr>
             <w:t>MaxPID</w:t>
           </w:r>
-          <w:proofErr w:type="spellEnd"/>
         </w:p>
         <w:p>
           <w:pPr>
